--- a/report/report_davids teil.docx
+++ b/report/report_davids teil.docx
@@ -2424,122 +2424,197 @@
         <w:jc w:val="both"/>
       </w:pPr>
       <w:r>
-        <w:t xml:space="preserve">This gave us a training time of about an hour. However, the computation time for predictions was probably larger than 24 hours. We had to abort the process as we noticed that there </w:t>
-      </w:r>
-      <w:r>
-        <w:t>were some errors in the files created. Because of these problems we decided to discard this approach and instead split the training set as described above.</w:t>
+        <w:t xml:space="preserve">This gave us a training time of about an hour. However, the computation time for predictions was probably larger than 24 hours. We had to abort the process </w:t>
+      </w:r>
+      <w:r>
+        <w:t xml:space="preserve">after about 12 hours </w:t>
+      </w:r>
+      <w:r>
+        <w:t xml:space="preserve">as we noticed that there </w:t>
+      </w:r>
+      <w:r>
+        <w:t xml:space="preserve">were some errors in the files created. </w:t>
+      </w:r>
+      <w:r>
+        <w:t xml:space="preserve">However, predictions using sliced files worked correctly for a small test set. We assume that these errors arose because we split up the data into two parts using notepad to run it on two different computers. It seems that notepad slightly changed the format of the csv files in a way that is not shown. </w:t>
+      </w:r>
+      <w:r>
+        <w:t xml:space="preserve">Because of these problems we decided to discard this approach and instead </w:t>
+      </w:r>
+      <w:r>
+        <w:t>obtain the test set by splitting the training data into training and test set as described above.</w:t>
+      </w:r>
+    </w:p>
+    <w:p>
+      <w:pPr>
+        <w:pStyle w:val="ListParagraph"/>
+        <w:jc w:val="both"/>
+      </w:pPr>
+    </w:p>
+    <w:p>
+      <w:pPr>
+        <w:pStyle w:val="ListParagraph"/>
+        <w:rPr>
+          <w:b/>
+          <w:sz w:val="28"/>
+        </w:rPr>
+      </w:pPr>
+    </w:p>
+    <w:p>
+      <w:pPr>
+        <w:rPr>
+          <w:b/>
+          <w:sz w:val="40"/>
+        </w:rPr>
+      </w:pPr>
+    </w:p>
+    <w:p>
+      <w:pPr>
+        <w:rPr>
+          <w:b/>
+          <w:sz w:val="40"/>
+        </w:rPr>
+      </w:pPr>
+    </w:p>
+    <w:p>
+      <w:pPr>
+        <w:rPr>
+          <w:b/>
+          <w:sz w:val="40"/>
+        </w:rPr>
+      </w:pPr>
+    </w:p>
+    <w:p>
+      <w:pPr>
+        <w:rPr>
+          <w:b/>
+          <w:sz w:val="40"/>
+        </w:rPr>
+      </w:pPr>
+    </w:p>
+    <w:p>
+      <w:pPr>
+        <w:rPr>
+          <w:b/>
+          <w:sz w:val="40"/>
+        </w:rPr>
+      </w:pPr>
+      <w:r>
+        <w:rPr>
+          <w:b/>
+          <w:sz w:val="40"/>
+        </w:rPr>
+        <w:lastRenderedPageBreak/>
+        <w:t>Results</w:t>
+      </w:r>
+    </w:p>
+    <w:p>
+      <w:pPr>
+        <w:rPr>
+          <w:sz w:val="24"/>
+        </w:rPr>
+      </w:pPr>
+      <w:r>
+        <w:rPr>
+          <w:sz w:val="24"/>
+        </w:rPr>
+        <w:t xml:space="preserve">2000 tweet training. split data 70/30. </w:t>
+      </w:r>
+    </w:p>
+    <w:p>
+      <w:pPr>
+        <w:rPr>
+          <w:sz w:val="24"/>
+        </w:rPr>
+      </w:pPr>
+      <w:r>
+        <w:rPr>
+          <w:sz w:val="24"/>
+        </w:rPr>
+        <w:t xml:space="preserve">488/600 tweets predicted wrongly </w:t>
+      </w:r>
+      <w:r>
+        <w:rPr>
+          <w:sz w:val="24"/>
+        </w:rPr>
+        <w:sym w:font="Wingdings" w:char="F0E0"/>
+      </w:r>
+      <w:r>
+        <w:rPr>
+          <w:sz w:val="24"/>
+        </w:rPr>
+        <w:t xml:space="preserve"> 18 % accuracy</w:t>
+      </w:r>
+    </w:p>
+    <w:p>
+      <w:pPr>
+        <w:rPr>
+          <w:sz w:val="24"/>
+        </w:rPr>
+      </w:pPr>
+      <w:r>
+        <w:rPr>
+          <w:sz w:val="24"/>
+        </w:rPr>
+        <w:t xml:space="preserve">869/9000 total predictions wrong </w:t>
+      </w:r>
+      <w:r>
+        <w:rPr>
+          <w:sz w:val="24"/>
+        </w:rPr>
+        <w:sym w:font="Wingdings" w:char="F0E0"/>
+      </w:r>
+      <w:r>
+        <w:rPr>
+          <w:sz w:val="24"/>
+        </w:rPr>
+        <w:t xml:space="preserve"> 90 % accuracy whoop whoop!</w:t>
       </w:r>
       <w:bookmarkStart w:id="0" w:name="_GoBack"/>
       <w:bookmarkEnd w:id="0"/>
     </w:p>
     <w:p>
       <w:pPr>
-        <w:pStyle w:val="ListParagraph"/>
-        <w:jc w:val="both"/>
-      </w:pPr>
-    </w:p>
-    <w:p>
-      <w:pPr>
-        <w:pStyle w:val="ListParagraph"/>
+        <w:rPr>
+          <w:b/>
+          <w:sz w:val="40"/>
+        </w:rPr>
+      </w:pPr>
+      <w:r>
+        <w:rPr>
+          <w:b/>
+          <w:sz w:val="40"/>
+        </w:rPr>
+        <w:t xml:space="preserve">Discussion: </w:t>
+      </w:r>
+      <w:r>
+        <w:rPr>
+          <w:b/>
+          <w:sz w:val="40"/>
+        </w:rPr>
+        <w:t>Evaluation of Approach and Solution</w:t>
+      </w:r>
+    </w:p>
+    <w:p>
+      <w:pPr>
+        <w:jc w:val="both"/>
         <w:rPr>
           <w:b/>
           <w:sz w:val="28"/>
         </w:rPr>
       </w:pPr>
-    </w:p>
-    <w:p>
-      <w:pPr>
-        <w:rPr>
-          <w:b/>
-          <w:sz w:val="40"/>
-        </w:rPr>
-      </w:pPr>
-    </w:p>
-    <w:p>
-      <w:pPr>
-        <w:rPr>
-          <w:b/>
-          <w:sz w:val="40"/>
-        </w:rPr>
-      </w:pPr>
-    </w:p>
-    <w:p>
-      <w:pPr>
-        <w:rPr>
-          <w:b/>
-          <w:sz w:val="40"/>
-        </w:rPr>
-      </w:pPr>
-    </w:p>
-    <w:p>
-      <w:pPr>
-        <w:rPr>
-          <w:b/>
-          <w:sz w:val="40"/>
-        </w:rPr>
-      </w:pPr>
-    </w:p>
-    <w:p>
-      <w:pPr>
-        <w:rPr>
-          <w:b/>
-          <w:sz w:val="40"/>
-        </w:rPr>
-      </w:pPr>
-      <w:r>
-        <w:rPr>
-          <w:b/>
-          <w:sz w:val="40"/>
-        </w:rPr>
-        <w:t>Results</w:t>
-      </w:r>
-    </w:p>
-    <w:p>
-      <w:pPr>
-        <w:rPr>
-          <w:b/>
-          <w:sz w:val="40"/>
-        </w:rPr>
-      </w:pPr>
-    </w:p>
-    <w:p>
-      <w:pPr>
-        <w:rPr>
-          <w:b/>
-          <w:sz w:val="40"/>
-        </w:rPr>
-      </w:pPr>
-      <w:r>
-        <w:rPr>
-          <w:b/>
-          <w:sz w:val="40"/>
-        </w:rPr>
-        <w:lastRenderedPageBreak/>
-        <w:t xml:space="preserve">Discussion: </w:t>
-      </w:r>
-      <w:r>
-        <w:rPr>
-          <w:b/>
-          <w:sz w:val="40"/>
-        </w:rPr>
-        <w:t>Evaluation of Approach and Solution</w:t>
-      </w:r>
-    </w:p>
-    <w:p>
-      <w:pPr>
-        <w:rPr>
-          <w:b/>
-          <w:sz w:val="28"/>
-        </w:rPr>
-      </w:pPr>
-    </w:p>
-    <w:p>
-      <w:pPr>
-        <w:rPr>
-          <w:b/>
-          <w:sz w:val="28"/>
-        </w:rPr>
-      </w:pPr>
+      <w:r>
+        <w:rPr>
+          <w:sz w:val="24"/>
+        </w:rPr>
+        <w:t>In order to classify tweets into kinds of weather we used a bag-of-words approach together with a Naïve Bayes classifier. The accuracy when testing on part of the data is quite good. However, the bag-of-words approach creates too many features when applied to all of the almost 80,000 tweets in the training set, which is a problem for both memory and computation time. Also using the whole test set of about 40,000 tweets did not succeed memory-wise. When trying to slice the test set into several files new problems arose.</w:t>
+      </w:r>
+      <w:r>
+        <w:rPr>
+          <w:sz w:val="24"/>
+        </w:rPr>
+        <w:t xml:space="preserve"> Therefore, we decided not to use the separate test file provided by Kaggle but split the training data into training set and test set.</w:t>
+      </w:r>
     </w:p>
     <w:p>
       <w:pPr>
@@ -3989,7 +4064,7 @@
 </file>
 
 <file path=customXml/itemProps1.xml><?xml version="1.0" encoding="utf-8"?>
-<ds:datastoreItem xmlns:ds="http://schemas.openxmlformats.org/officeDocument/2006/customXml" ds:itemID="{BD10EEDF-AF33-4AE2-81B7-12A52F135630}">
+<ds:datastoreItem xmlns:ds="http://schemas.openxmlformats.org/officeDocument/2006/customXml" ds:itemID="{74CFA3F0-DE78-4E33-86DA-B7742F96FDC2}">
   <ds:schemaRefs>
     <ds:schemaRef ds:uri="http://schemas.openxmlformats.org/officeDocument/2006/bibliography"/>
   </ds:schemaRefs>
